--- a/paper/ELMo.docx
+++ b/paper/ELMo.docx
@@ -1,6 +1,6 @@
 
 <file path=word/document.xml><?xml version="1.0" encoding="utf-8"?>
-<w:document xmlns:wpc="http://schemas.microsoft.com/office/word/2010/wordprocessingCanvas" xmlns:cx="http://schemas.microsoft.com/office/drawing/2014/chartex" xmlns:cx1="http://schemas.microsoft.com/office/drawing/2015/9/8/chartex" xmlns:cx2="http://schemas.microsoft.com/office/drawing/2015/10/21/chartex" xmlns:cx3="http://schemas.microsoft.com/office/drawing/2016/5/9/chartex" xmlns:cx4="http://schemas.microsoft.com/office/drawing/2016/5/10/chartex" xmlns:cx5="http://schemas.microsoft.com/office/drawing/2016/5/11/chartex" xmlns:cx6="http://schemas.microsoft.com/office/drawing/2016/5/12/chartex" xmlns:cx7="http://schemas.microsoft.com/office/drawing/2016/5/13/chartex" xmlns:cx8="http://schemas.microsoft.com/office/drawing/2016/5/14/chartex" xmlns:mc="http://schemas.openxmlformats.org/markup-compatibility/2006" xmlns:aink="http://schemas.microsoft.com/office/drawing/2016/ink" xmlns:am3d="http://schemas.microsoft.com/office/drawing/2017/model3d" xmlns:o="urn:schemas-microsoft-com:office:office" xmlns:r="http://schemas.openxmlformats.org/officeDocument/2006/relationships" xmlns:m="http://schemas.openxmlformats.org/officeDocument/2006/math" xmlns:v="urn:schemas-microsoft-com:vml" xmlns:wp14="http://schemas.microsoft.com/office/word/2010/wordprocessingDrawing" xmlns:wp="http://schemas.openxmlformats.org/drawingml/2006/wordprocessingDrawing" xmlns:w10="urn:schemas-microsoft-com:office:word" xmlns:w="http://schemas.openxmlformats.org/wordprocessingml/2006/main" xmlns:w14="http://schemas.microsoft.com/office/word/2010/wordml" xmlns:w15="http://schemas.microsoft.com/office/word/2012/wordml" xmlns:w16cex="http://schemas.microsoft.com/office/word/2018/wordml/cex" xmlns:w16cid="http://schemas.microsoft.com/office/word/2016/wordml/cid" xmlns:w16="http://schemas.microsoft.com/office/word/2018/wordml" xmlns:w16se="http://schemas.microsoft.com/office/word/2015/wordml/symex" xmlns:wpg="http://schemas.microsoft.com/office/word/2010/wordprocessingGroup" xmlns:wpi="http://schemas.microsoft.com/office/word/2010/wordprocessingInk" xmlns:wne="http://schemas.microsoft.com/office/word/2006/wordml" xmlns:wps="http://schemas.microsoft.com/office/word/2010/wordprocessingShape" mc:Ignorable="w14 w15 w16se w16cid w16 w16cex wp14">
+<w:document xmlns:wpc="http://schemas.microsoft.com/office/word/2010/wordprocessingCanvas" xmlns:cx="http://schemas.microsoft.com/office/drawing/2014/chartex" xmlns:cx1="http://schemas.microsoft.com/office/drawing/2015/9/8/chartex" xmlns:cx2="http://schemas.microsoft.com/office/drawing/2015/10/21/chartex" xmlns:cx3="http://schemas.microsoft.com/office/drawing/2016/5/9/chartex" xmlns:cx4="http://schemas.microsoft.com/office/drawing/2016/5/10/chartex" xmlns:cx5="http://schemas.microsoft.com/office/drawing/2016/5/11/chartex" xmlns:cx6="http://schemas.microsoft.com/office/drawing/2016/5/12/chartex" xmlns:cx7="http://schemas.microsoft.com/office/drawing/2016/5/13/chartex" xmlns:cx8="http://schemas.microsoft.com/office/drawing/2016/5/14/chartex" xmlns:mc="http://schemas.openxmlformats.org/markup-compatibility/2006" xmlns:aink="http://schemas.microsoft.com/office/drawing/2016/ink" xmlns:am3d="http://schemas.microsoft.com/office/drawing/2017/model3d" xmlns:o="urn:schemas-microsoft-com:office:office" xmlns:r="http://schemas.openxmlformats.org/officeDocument/2006/relationships" xmlns:m="http://schemas.openxmlformats.org/officeDocument/2006/math" xmlns:v="urn:schemas-microsoft-com:vml" xmlns:wp14="http://schemas.microsoft.com/office/word/2010/wordprocessingDrawing" xmlns:wp="http://schemas.openxmlformats.org/drawingml/2006/wordprocessingDrawing" xmlns:w10="urn:schemas-microsoft-com:office:word" xmlns:w="http://schemas.openxmlformats.org/wordprocessingml/2006/main" xmlns:w14="http://schemas.microsoft.com/office/word/2010/wordml" xmlns:w15="http://schemas.microsoft.com/office/word/2012/wordml" xmlns:w16cid="http://schemas.microsoft.com/office/word/2016/wordml/cid" xmlns:w16se="http://schemas.microsoft.com/office/word/2015/wordml/symex" xmlns:wpg="http://schemas.microsoft.com/office/word/2010/wordprocessingGroup" xmlns:wpi="http://schemas.microsoft.com/office/word/2010/wordprocessingInk" xmlns:wne="http://schemas.microsoft.com/office/word/2006/wordml" xmlns:wps="http://schemas.microsoft.com/office/word/2010/wordprocessingShape" mc:Ignorable="w14 w15 w16se w16cid wp14">
   <w:body>
     <w:p>
       <w:r>
@@ -1452,11 +1452,6 @@
       </w:r>
     </w:p>
     <w:p>
-      <w:pPr>
-        <w:rPr>
-          <w:rFonts w:hint="eastAsia"/>
-        </w:rPr>
-      </w:pPr>
       <w:r>
         <w:rPr>
           <w:rFonts w:hint="eastAsia"/>
@@ -2293,11 +2288,6 @@
       </w:r>
     </w:p>
     <w:p>
-      <w:pPr>
-        <w:rPr>
-          <w:rFonts w:hint="eastAsia"/>
-        </w:rPr>
-      </w:pPr>
       <w:r>
         <w:rPr>
           <w:rFonts w:hint="eastAsia"/>
@@ -2673,6 +2663,777 @@
       </w:r>
     </w:p>
     <w:p>
+      <w:proofErr w:type="spellStart"/>
+      <w:r>
+        <w:t>biLM</w:t>
+      </w:r>
+      <w:proofErr w:type="spellEnd"/>
+      <w:r>
+        <w:rPr>
+          <w:rFonts w:hint="eastAsia"/>
+        </w:rPr>
+        <w:t xml:space="preserve">을 학습했다면 </w:t>
+      </w:r>
+      <w:r>
+        <w:t xml:space="preserve">semi-supervised </w:t>
+      </w:r>
+      <w:r>
+        <w:rPr>
+          <w:rFonts w:hint="eastAsia"/>
+        </w:rPr>
+        <w:t>적용하기 쉬워진다.</w:t>
+      </w:r>
+      <w:r>
+        <w:t xml:space="preserve"> </w:t>
+      </w:r>
+      <w:r>
+        <w:rPr>
+          <w:rFonts w:hint="eastAsia"/>
+        </w:rPr>
+        <w:t>=</w:t>
+      </w:r>
+      <w:r>
+        <w:t xml:space="preserve">&gt; </w:t>
+      </w:r>
+      <w:r>
+        <w:rPr>
+          <w:rFonts w:hint="eastAsia"/>
+        </w:rPr>
+        <w:t>각 w</w:t>
+      </w:r>
+      <w:r>
+        <w:t>ord</w:t>
+      </w:r>
+      <w:r>
+        <w:rPr>
+          <w:rFonts w:hint="eastAsia"/>
+        </w:rPr>
+        <w:t xml:space="preserve">에서 모든 레이어 </w:t>
+      </w:r>
+      <w:r>
+        <w:t>representations</w:t>
+      </w:r>
+      <w:r>
+        <w:rPr>
+          <w:rFonts w:hint="eastAsia"/>
+        </w:rPr>
+        <w:t>를 r</w:t>
+      </w:r>
+      <w:r>
+        <w:t xml:space="preserve">ecord </w:t>
+      </w:r>
+      <w:r>
+        <w:rPr>
+          <w:rFonts w:hint="eastAsia"/>
+        </w:rPr>
+        <w:t>하면 된다.</w:t>
+      </w:r>
+      <w:r>
+        <w:t xml:space="preserve"> </w:t>
+      </w:r>
+      <w:r>
+        <w:rPr>
+          <w:rFonts w:hint="eastAsia"/>
+        </w:rPr>
+        <w:t>그리고 이 r</w:t>
+      </w:r>
+      <w:r>
+        <w:t xml:space="preserve">epresentations </w:t>
+      </w:r>
+      <w:r>
+        <w:rPr>
+          <w:rFonts w:hint="eastAsia"/>
+        </w:rPr>
+        <w:t xml:space="preserve">선형 </w:t>
+      </w:r>
+      <w:proofErr w:type="spellStart"/>
+      <w:r>
+        <w:rPr>
+          <w:rFonts w:hint="eastAsia"/>
+        </w:rPr>
+        <w:t>결합한거</w:t>
+      </w:r>
+      <w:proofErr w:type="spellEnd"/>
+      <w:r>
+        <w:rPr>
+          <w:rFonts w:hint="eastAsia"/>
+        </w:rPr>
+        <w:t xml:space="preserve"> </w:t>
+      </w:r>
+      <w:proofErr w:type="spellStart"/>
+      <w:r>
+        <w:rPr>
+          <w:rFonts w:hint="eastAsia"/>
+        </w:rPr>
+        <w:t>학습하면댐</w:t>
+      </w:r>
+      <w:proofErr w:type="spellEnd"/>
+      <w:r>
+        <w:rPr>
+          <w:rFonts w:hint="eastAsia"/>
+        </w:rPr>
+        <w:t>.</w:t>
+      </w:r>
+    </w:p>
+    <w:p>
+      <w:r>
+        <w:rPr>
+          <w:rFonts w:hint="eastAsia"/>
+        </w:rPr>
+        <w:t xml:space="preserve">일단 </w:t>
+      </w:r>
+      <w:r>
+        <w:t xml:space="preserve">lowest layer of supervised model </w:t>
+      </w:r>
+      <w:r>
+        <w:rPr>
+          <w:rFonts w:hint="eastAsia"/>
+        </w:rPr>
+        <w:t xml:space="preserve">생각. </w:t>
+      </w:r>
+      <w:r>
+        <w:t xml:space="preserve">=&gt; </w:t>
+      </w:r>
+      <w:r>
+        <w:rPr>
+          <w:rFonts w:hint="eastAsia"/>
+        </w:rPr>
+        <w:t xml:space="preserve">대부분 비슷한 형식 </w:t>
+      </w:r>
+      <w:r>
+        <w:t xml:space="preserve">=&gt; </w:t>
+      </w:r>
+      <w:proofErr w:type="spellStart"/>
+      <w:r>
+        <w:t>ELMo</w:t>
+      </w:r>
+      <w:proofErr w:type="spellEnd"/>
+      <w:r>
+        <w:rPr>
+          <w:rFonts w:hint="eastAsia"/>
+        </w:rPr>
+        <w:t xml:space="preserve">가 </w:t>
+      </w:r>
+      <w:proofErr w:type="spellStart"/>
+      <w:r>
+        <w:rPr>
+          <w:rFonts w:hint="eastAsia"/>
+        </w:rPr>
+        <w:t>합쳐지기</w:t>
+      </w:r>
+      <w:proofErr w:type="spellEnd"/>
+      <w:r>
+        <w:rPr>
+          <w:rFonts w:hint="eastAsia"/>
+        </w:rPr>
+        <w:t xml:space="preserve"> 쉬움.</w:t>
+      </w:r>
+    </w:p>
+    <w:p>
+      <w:r>
+        <w:t>Sequence of tokens(t1…</w:t>
+      </w:r>
+      <w:proofErr w:type="spellStart"/>
+      <w:r>
+        <w:rPr>
+          <w:rFonts w:hint="eastAsia"/>
+        </w:rPr>
+        <w:t>t</w:t>
+      </w:r>
+      <w:r>
+        <w:t>n</w:t>
+      </w:r>
+      <w:proofErr w:type="spellEnd"/>
+      <w:r>
+        <w:t xml:space="preserve">) =&gt; </w:t>
+      </w:r>
+      <w:r>
+        <w:rPr>
+          <w:rFonts w:hint="eastAsia"/>
+        </w:rPr>
+        <w:t>각 t</w:t>
+      </w:r>
+      <w:r>
+        <w:t>oken</w:t>
+      </w:r>
+      <w:r>
+        <w:rPr>
+          <w:rFonts w:hint="eastAsia"/>
+        </w:rPr>
+        <w:t xml:space="preserve"> </w:t>
+      </w:r>
+      <w:r>
+        <w:t>position</w:t>
+      </w:r>
+      <w:r>
+        <w:rPr>
+          <w:rFonts w:hint="eastAsia"/>
+        </w:rPr>
+        <w:t>에서 기존에 있던 w</w:t>
+      </w:r>
+      <w:r>
+        <w:t xml:space="preserve">ord embeddings </w:t>
+      </w:r>
+      <w:r>
+        <w:rPr>
+          <w:rFonts w:hint="eastAsia"/>
+        </w:rPr>
+        <w:t>이용해서 (</w:t>
+      </w:r>
+      <w:proofErr w:type="spellStart"/>
+      <w:r>
+        <w:t>x</w:t>
+      </w:r>
+      <w:r>
+        <w:t>k</w:t>
+      </w:r>
+      <w:proofErr w:type="spellEnd"/>
+      <w:r>
+        <w:t>)</w:t>
+      </w:r>
+      <w:r>
+        <w:rPr>
+          <w:rFonts w:hint="eastAsia"/>
+        </w:rPr>
+        <w:t>로 바꿈.</w:t>
+      </w:r>
+      <w:r>
+        <w:t xml:space="preserve"> </w:t>
+      </w:r>
+      <w:r>
+        <w:rPr>
+          <w:rFonts w:hint="eastAsia"/>
+        </w:rPr>
+        <w:t xml:space="preserve">그 다음 </w:t>
+      </w:r>
+      <w:proofErr w:type="spellStart"/>
+      <w:r>
+        <w:t>ELMo</w:t>
+      </w:r>
+      <w:proofErr w:type="spellEnd"/>
+      <w:r>
+        <w:rPr>
+          <w:rFonts w:hint="eastAsia"/>
+        </w:rPr>
+        <w:t xml:space="preserve">가 </w:t>
+      </w:r>
+      <w:r>
+        <w:t>context-sensitive</w:t>
+      </w:r>
+      <w:r>
+        <w:rPr>
+          <w:rFonts w:hint="eastAsia"/>
+        </w:rPr>
+        <w:t xml:space="preserve"> </w:t>
+      </w:r>
+      <w:r>
+        <w:t xml:space="preserve">representation </w:t>
+      </w:r>
+      <w:proofErr w:type="spellStart"/>
+      <w:r>
+        <w:t>hk</w:t>
+      </w:r>
+      <w:proofErr w:type="spellEnd"/>
+      <w:r>
+        <w:rPr>
+          <w:rFonts w:hint="eastAsia"/>
+        </w:rPr>
+        <w:t>로 다시 바꿈.</w:t>
+      </w:r>
+    </w:p>
+    <w:p>
+      <w:r>
+        <w:rPr>
+          <w:rFonts w:hint="eastAsia"/>
+        </w:rPr>
+        <w:t>X</w:t>
+      </w:r>
+      <w:r>
+        <w:t>-k</w:t>
+      </w:r>
+      <w:r>
+        <w:rPr>
+          <w:rFonts w:hint="eastAsia"/>
+        </w:rPr>
+        <w:t xml:space="preserve">와 </w:t>
+      </w:r>
+      <w:proofErr w:type="spellStart"/>
+      <w:r>
+        <w:t>ELMo</w:t>
+      </w:r>
+      <w:proofErr w:type="spellEnd"/>
+      <w:r>
+        <w:t>-k(task)</w:t>
+      </w:r>
+      <w:proofErr w:type="spellStart"/>
+      <w:r>
+        <w:rPr>
+          <w:rFonts w:hint="eastAsia"/>
+        </w:rPr>
+        <w:t>를</w:t>
+      </w:r>
+      <w:proofErr w:type="spellEnd"/>
+      <w:r>
+        <w:rPr>
+          <w:rFonts w:hint="eastAsia"/>
+        </w:rPr>
+        <w:t xml:space="preserve"> </w:t>
+      </w:r>
+      <w:r>
+        <w:t>concat</w:t>
+      </w:r>
+      <w:r>
+        <w:rPr>
+          <w:rFonts w:hint="eastAsia"/>
+        </w:rPr>
+        <w:t>e</w:t>
+      </w:r>
+      <w:r>
+        <w:t>nate</w:t>
+      </w:r>
+      <w:r>
+        <w:rPr>
+          <w:rFonts w:hint="eastAsia"/>
+        </w:rPr>
+        <w:t>하여 후속 모델에 전해준다.</w:t>
+      </w:r>
+    </w:p>
+    <w:p>
+      <w:r>
+        <w:rPr>
+          <w:rFonts w:hint="eastAsia"/>
+        </w:rPr>
+        <w:t xml:space="preserve">아니면 </w:t>
+      </w:r>
+      <w:r>
+        <w:t>X-k</w:t>
+      </w:r>
+      <w:r>
+        <w:rPr>
+          <w:rFonts w:hint="eastAsia"/>
+        </w:rPr>
+        <w:t xml:space="preserve">를 넣고 </w:t>
+      </w:r>
+      <w:r>
+        <w:t>H-k</w:t>
+      </w:r>
+      <w:r>
+        <w:rPr>
+          <w:rFonts w:hint="eastAsia"/>
+        </w:rPr>
+        <w:t xml:space="preserve">가 나오면 그거를 </w:t>
+      </w:r>
+      <w:proofErr w:type="spellStart"/>
+      <w:r>
+        <w:t>ELMo</w:t>
+      </w:r>
+      <w:proofErr w:type="spellEnd"/>
+      <w:r>
+        <w:t>-k(task)</w:t>
+      </w:r>
+      <w:r>
+        <w:rPr>
+          <w:rFonts w:hint="eastAsia"/>
+        </w:rPr>
+        <w:t xml:space="preserve">와 연관되게 하여 기존 </w:t>
+      </w:r>
+      <w:r>
+        <w:t>h-k</w:t>
+      </w:r>
+      <w:r>
+        <w:rPr>
+          <w:rFonts w:hint="eastAsia"/>
+        </w:rPr>
+        <w:t>를</w:t>
+      </w:r>
+      <w:r>
+        <w:t xml:space="preserve"> </w:t>
+      </w:r>
+      <w:r>
+        <w:rPr>
+          <w:rFonts w:hint="eastAsia"/>
+        </w:rPr>
+        <w:t>r</w:t>
+      </w:r>
+      <w:r>
+        <w:t>eplace</w:t>
+      </w:r>
+      <w:r>
+        <w:t>.</w:t>
+      </w:r>
+    </w:p>
+    <w:p>
+      <w:r>
+        <w:rPr>
+          <w:rFonts w:hint="eastAsia"/>
+        </w:rPr>
+        <w:t xml:space="preserve">학습할 </w:t>
+      </w:r>
+      <w:r>
+        <w:t>supervised model</w:t>
+      </w:r>
+      <w:r>
+        <w:rPr>
+          <w:rFonts w:hint="eastAsia"/>
+        </w:rPr>
+        <w:t>을 크게 바꾸지 않음.</w:t>
+      </w:r>
+      <w:r>
+        <w:t xml:space="preserve"> </w:t>
+      </w:r>
+      <w:r>
+        <w:rPr>
+          <w:rFonts w:hint="eastAsia"/>
+        </w:rPr>
+        <w:t xml:space="preserve">거기에 </w:t>
+      </w:r>
+      <w:proofErr w:type="spellStart"/>
+      <w:r>
+        <w:rPr>
+          <w:rFonts w:hint="eastAsia"/>
+        </w:rPr>
+        <w:t>파츠마냥</w:t>
+      </w:r>
+      <w:proofErr w:type="spellEnd"/>
+      <w:r>
+        <w:rPr>
+          <w:rFonts w:hint="eastAsia"/>
+        </w:rPr>
+        <w:t xml:space="preserve"> </w:t>
+      </w:r>
+      <w:proofErr w:type="spellStart"/>
+      <w:r>
+        <w:rPr>
+          <w:rFonts w:hint="eastAsia"/>
+        </w:rPr>
+        <w:t>장착해주는거</w:t>
+      </w:r>
+      <w:proofErr w:type="spellEnd"/>
+    </w:p>
+    <w:p>
+      <w:r>
+        <w:rPr>
+          <w:rFonts w:hint="eastAsia"/>
+        </w:rPr>
+        <w:t xml:space="preserve">추가적으로 </w:t>
+      </w:r>
+      <w:proofErr w:type="spellStart"/>
+      <w:r>
+        <w:t>ELMo</w:t>
+      </w:r>
+      <w:proofErr w:type="spellEnd"/>
+      <w:r>
+        <w:rPr>
+          <w:rFonts w:hint="eastAsia"/>
+        </w:rPr>
+        <w:t xml:space="preserve">에 </w:t>
+      </w:r>
+      <w:r>
+        <w:t xml:space="preserve">dropout </w:t>
+      </w:r>
+      <w:r>
+        <w:rPr>
+          <w:rFonts w:hint="eastAsia"/>
+        </w:rPr>
+        <w:t>좀 해주면 좋고</w:t>
+      </w:r>
+      <w:r>
+        <w:rPr>
+          <w:rFonts w:hint="eastAsia"/>
+        </w:rPr>
+        <w:t>/</w:t>
+      </w:r>
+      <w:r>
+        <w:t>regularization</w:t>
+      </w:r>
+      <w:r>
+        <w:rPr>
+          <w:rFonts w:hint="eastAsia"/>
+        </w:rPr>
+        <w:t xml:space="preserve"> 해주면 좋다.</w:t>
+      </w:r>
+      <w:r>
+        <w:t xml:space="preserve"> =&gt; </w:t>
+      </w:r>
+      <w:r>
+        <w:t xml:space="preserve">This imposes an inductive bias on the </w:t>
+      </w:r>
+      <w:proofErr w:type="spellStart"/>
+      <w:r>
+        <w:t>ELMo</w:t>
+      </w:r>
+      <w:proofErr w:type="spellEnd"/>
+      <w:r>
+        <w:t xml:space="preserve"> weights to stay close to an average of all </w:t>
+      </w:r>
+      <w:proofErr w:type="spellStart"/>
+      <w:r>
+        <w:t>biLM</w:t>
+      </w:r>
+      <w:proofErr w:type="spellEnd"/>
+      <w:r>
+        <w:t xml:space="preserve"> layers.</w:t>
+      </w:r>
+    </w:p>
+    <w:p>
+      <w:r>
+        <w:rPr>
+          <w:rFonts w:hint="eastAsia"/>
+        </w:rPr>
+        <w:t>3</w:t>
+      </w:r>
+      <w:r>
+        <w:t>.4 Pre-trained bidirectional language model architecture</w:t>
+      </w:r>
+    </w:p>
+    <w:p>
+      <w:proofErr w:type="spellStart"/>
+      <w:r>
+        <w:t>Jozefowicz</w:t>
+      </w:r>
+      <w:proofErr w:type="spellEnd"/>
+      <w:r>
+        <w:t xml:space="preserve"> et al. ´ (2016) and Kim et al. (</w:t>
+      </w:r>
+      <w:proofErr w:type="gramStart"/>
+      <w:r>
+        <w:t>2015)</w:t>
+      </w:r>
+      <w:r>
+        <w:rPr>
+          <w:rFonts w:hint="eastAsia"/>
+        </w:rPr>
+        <w:t>와</w:t>
+      </w:r>
+      <w:proofErr w:type="gramEnd"/>
+      <w:r>
+        <w:rPr>
+          <w:rFonts w:hint="eastAsia"/>
+        </w:rPr>
+        <w:t xml:space="preserve"> </w:t>
+      </w:r>
+      <w:proofErr w:type="spellStart"/>
+      <w:r>
+        <w:t>ELMo</w:t>
+      </w:r>
+      <w:proofErr w:type="spellEnd"/>
+      <w:r>
+        <w:rPr>
+          <w:rFonts w:hint="eastAsia"/>
+        </w:rPr>
+        <w:t xml:space="preserve">는 </w:t>
+      </w:r>
+      <w:proofErr w:type="spellStart"/>
+      <w:r>
+        <w:rPr>
+          <w:rFonts w:hint="eastAsia"/>
+        </w:rPr>
+        <w:t>비슷</w:t>
+      </w:r>
+      <w:proofErr w:type="spellEnd"/>
+      <w:r>
+        <w:rPr>
+          <w:rFonts w:hint="eastAsia"/>
+        </w:rPr>
+        <w:t xml:space="preserve"> </w:t>
+      </w:r>
+      <w:r>
+        <w:t>=&gt; but, both directions</w:t>
+      </w:r>
+      <w:r>
+        <w:rPr>
+          <w:rFonts w:hint="eastAsia"/>
+        </w:rPr>
+        <w:t xml:space="preserve">로 </w:t>
+      </w:r>
+      <w:r>
+        <w:t xml:space="preserve">joint training + layers </w:t>
+      </w:r>
+      <w:r>
+        <w:rPr>
+          <w:rFonts w:hint="eastAsia"/>
+        </w:rPr>
+        <w:t xml:space="preserve">사이에 </w:t>
+      </w:r>
+      <w:r>
+        <w:t>residual connection!</w:t>
+      </w:r>
+    </w:p>
+    <w:p>
+      <w:r>
+        <w:t>as Peters et al. (2017)</w:t>
+      </w:r>
+      <w:r>
+        <w:rPr>
+          <w:rFonts w:hint="eastAsia"/>
+        </w:rPr>
+        <w:t xml:space="preserve"> 처럼,</w:t>
+      </w:r>
+      <w:r>
+        <w:t xml:space="preserve"> </w:t>
+      </w:r>
+      <w:proofErr w:type="spellStart"/>
+      <w:proofErr w:type="gramStart"/>
+      <w:r>
+        <w:t>biLM</w:t>
+      </w:r>
+      <w:proofErr w:type="spellEnd"/>
+      <w:r>
+        <w:t>!(</w:t>
+      </w:r>
+      <w:proofErr w:type="gramEnd"/>
+      <w:r>
+        <w:t>only forward x) and large scale</w:t>
+      </w:r>
+    </w:p>
+    <w:p>
+      <w:r>
+        <w:rPr>
+          <w:rFonts w:hint="eastAsia"/>
+        </w:rPr>
+        <w:t>모델 사이즈나 계산적 복잡을 조절</w:t>
+      </w:r>
+      <w:r>
+        <w:t xml:space="preserve"> </w:t>
+      </w:r>
+      <w:r>
+        <w:rPr>
+          <w:rFonts w:hint="eastAsia"/>
+        </w:rPr>
+        <w:t>위해</w:t>
+      </w:r>
+      <w:r>
+        <w:t>(</w:t>
+      </w:r>
+      <w:r>
+        <w:rPr>
+          <w:rFonts w:hint="eastAsia"/>
+        </w:rPr>
+        <w:t>d</w:t>
+      </w:r>
+      <w:r>
+        <w:t>ownstream task</w:t>
+      </w:r>
+      <w:r>
+        <w:rPr>
+          <w:rFonts w:hint="eastAsia"/>
+        </w:rPr>
+        <w:t>에서)</w:t>
+      </w:r>
+      <w:r>
+        <w:rPr>
+          <w:rFonts w:hint="eastAsia"/>
+        </w:rPr>
+        <w:t xml:space="preserve"> </w:t>
+      </w:r>
+      <w:r>
+        <w:t xml:space="preserve">=&gt; </w:t>
+      </w:r>
+      <w:proofErr w:type="spellStart"/>
+      <w:r>
+        <w:t>Jozefowicz</w:t>
+      </w:r>
+      <w:proofErr w:type="spellEnd"/>
+      <w:r>
+        <w:t xml:space="preserve"> et al. ´ (2016</w:t>
+      </w:r>
+      <w:proofErr w:type="gramStart"/>
+      <w:r>
+        <w:t>).</w:t>
+      </w:r>
+      <w:r>
+        <w:rPr>
+          <w:rFonts w:hint="eastAsia"/>
+        </w:rPr>
+        <w:t>로</w:t>
+      </w:r>
+      <w:proofErr w:type="gramEnd"/>
+      <w:r>
+        <w:rPr>
+          <w:rFonts w:hint="eastAsia"/>
+        </w:rPr>
+        <w:t xml:space="preserve"> </w:t>
+      </w:r>
+      <w:proofErr w:type="spellStart"/>
+      <w:r>
+        <w:rPr>
+          <w:rFonts w:hint="eastAsia"/>
+        </w:rPr>
+        <w:t>임베딩함</w:t>
+      </w:r>
+      <w:proofErr w:type="spellEnd"/>
+      <w:r>
+        <w:rPr>
+          <w:rFonts w:hint="eastAsia"/>
+        </w:rPr>
+        <w:t>.</w:t>
+      </w:r>
+      <w:r>
+        <w:t xml:space="preserve"> (</w:t>
+      </w:r>
+      <w:r>
+        <w:rPr>
+          <w:rFonts w:hint="eastAsia"/>
+        </w:rPr>
+        <w:t>차원 반으로 줄여서)</w:t>
+      </w:r>
+    </w:p>
+    <w:p>
+      <w:r>
+        <w:t xml:space="preserve">Final =&gt; L=2 </w:t>
+      </w:r>
+      <w:proofErr w:type="spellStart"/>
+      <w:r>
+        <w:t>biLM</w:t>
+      </w:r>
+      <w:proofErr w:type="spellEnd"/>
+      <w:r>
+        <w:t xml:space="preserve"> and 4096 units and 512 dimension </w:t>
+      </w:r>
+      <w:proofErr w:type="gramStart"/>
+      <w:r>
+        <w:t>projections</w:t>
+      </w:r>
+      <w:r>
+        <w:t>(</w:t>
+      </w:r>
+      <w:proofErr w:type="gramEnd"/>
+      <w:r>
+        <w:t>residual connection from the first to second)</w:t>
+      </w:r>
+    </w:p>
+    <w:p>
+      <w:pPr>
+        <w:rPr>
+          <w:rFonts w:hint="eastAsia"/>
+        </w:rPr>
+      </w:pPr>
+      <w:r>
+        <w:t>Context insensitive representation</w:t>
+      </w:r>
+      <w:r>
+        <w:rPr>
+          <w:rFonts w:hint="eastAsia"/>
+        </w:rPr>
+        <w:t xml:space="preserve">은 </w:t>
+      </w:r>
+      <w:r>
+        <w:t>2048 character n-gram</w:t>
+      </w:r>
+      <w:r>
+        <w:rPr>
+          <w:rFonts w:hint="eastAsia"/>
+        </w:rPr>
+        <w:t>을 사용</w:t>
+      </w:r>
+      <w:r>
+        <w:rPr>
+          <w:rFonts w:hint="eastAsia"/>
+        </w:rPr>
+        <w:t xml:space="preserve">. 결과적으로 </w:t>
+      </w:r>
+    </w:p>
+    <w:p>
       <w:pPr>
         <w:rPr>
           <w:rFonts w:hint="eastAsia"/>
@@ -2690,7 +3451,7 @@
 </file>
 
 <file path=word/styles.xml><?xml version="1.0" encoding="utf-8"?>
-<w:styles xmlns:mc="http://schemas.openxmlformats.org/markup-compatibility/2006" xmlns:r="http://schemas.openxmlformats.org/officeDocument/2006/relationships" xmlns:w="http://schemas.openxmlformats.org/wordprocessingml/2006/main" xmlns:w14="http://schemas.microsoft.com/office/word/2010/wordml" xmlns:w15="http://schemas.microsoft.com/office/word/2012/wordml" xmlns:w16cex="http://schemas.microsoft.com/office/word/2018/wordml/cex" xmlns:w16cid="http://schemas.microsoft.com/office/word/2016/wordml/cid" xmlns:w16="http://schemas.microsoft.com/office/word/2018/wordml" xmlns:w16se="http://schemas.microsoft.com/office/word/2015/wordml/symex" mc:Ignorable="w14 w15 w16se w16cid w16 w16cex">
+<w:styles xmlns:mc="http://schemas.openxmlformats.org/markup-compatibility/2006" xmlns:r="http://schemas.openxmlformats.org/officeDocument/2006/relationships" xmlns:w="http://schemas.openxmlformats.org/wordprocessingml/2006/main" xmlns:w14="http://schemas.microsoft.com/office/word/2010/wordml" xmlns:w15="http://schemas.microsoft.com/office/word/2012/wordml" xmlns:w16cid="http://schemas.microsoft.com/office/word/2016/wordml/cid" xmlns:w16se="http://schemas.microsoft.com/office/word/2015/wordml/symex" mc:Ignorable="w14 w15 w16se w16cid">
   <w:docDefaults>
     <w:rPrDefault>
       <w:rPr>
@@ -2813,6 +3574,7 @@
     <w:lsdException w:name="HTML Sample" w:semiHidden="1" w:unhideWhenUsed="1"/>
     <w:lsdException w:name="HTML Typewriter" w:semiHidden="1" w:unhideWhenUsed="1"/>
     <w:lsdException w:name="HTML Variable" w:semiHidden="1" w:unhideWhenUsed="1"/>
+    <w:lsdException w:name="Normal Table" w:semiHidden="1" w:unhideWhenUsed="1"/>
     <w:lsdException w:name="annotation subject" w:semiHidden="1" w:unhideWhenUsed="1"/>
     <w:lsdException w:name="No List" w:semiHidden="1" w:unhideWhenUsed="1"/>
     <w:lsdException w:name="Outline List 1" w:semiHidden="1" w:unhideWhenUsed="1"/>
@@ -2859,8 +3621,10 @@
     <w:lsdException w:name="Table Subtle 2" w:semiHidden="1" w:unhideWhenUsed="1"/>
     <w:lsdException w:name="Table Web 1" w:semiHidden="1" w:unhideWhenUsed="1"/>
     <w:lsdException w:name="Table Web 2" w:semiHidden="1" w:unhideWhenUsed="1"/>
+    <w:lsdException w:name="Table Web 3" w:semiHidden="1" w:unhideWhenUsed="1"/>
     <w:lsdException w:name="Balloon Text" w:semiHidden="1" w:unhideWhenUsed="1"/>
     <w:lsdException w:name="Table Grid" w:uiPriority="39"/>
+    <w:lsdException w:name="Table Theme" w:semiHidden="1" w:unhideWhenUsed="1"/>
     <w:lsdException w:name="Placeholder Text" w:semiHidden="1"/>
     <w:lsdException w:name="No Spacing" w:uiPriority="1" w:qFormat="1"/>
     <w:lsdException w:name="Light Shading" w:uiPriority="60"/>
